--- a/文档/临时/软件文档/gw网关集群.docx
+++ b/文档/临时/软件文档/gw网关集群.docx
@@ -49,10 +49,1624 @@
           <w:rFonts w:hint="eastAsia"/>
           <w:lang w:val="en-US" w:eastAsia="zh-CN"/>
         </w:rPr>
-        <w:t>Gateway网关集群中每个服务同boot微服务集群中每个服务一样都注册到了nacos注册中心集群。nacos注册中心集群中</w:t>
+        <w:t>Gateway网关集群中每个服务同boot微服务集群中每个服务一样都注册到了nacos注册中心集群，Gateway网关中选择轮询的形式访问其他服务端，并且可拓展。</w:t>
+      </w:r>
+    </w:p>
+    <w:p>
+      <w:pPr>
+        <w:ind w:firstLine="420" w:firstLineChars="0"/>
+        <w:rPr>
+          <w:rFonts w:hint="eastAsia"/>
+          <w:lang w:val="en-US" w:eastAsia="zh-CN"/>
+        </w:rPr>
+      </w:pPr>
+      <w:r>
+        <w:rPr>
+          <w:rFonts w:hint="eastAsia"/>
+          <w:lang w:val="en-US" w:eastAsia="zh-CN"/>
+        </w:rPr>
+        <w:t>我们在Gateway网关中设定所有请求来源允许跨域，从而达到在测试阶段，实用阶段的小程序、app、网页都可以访问网关反向代理的服务。</w:t>
+      </w:r>
+    </w:p>
+    <w:p>
+      <w:pPr>
+        <w:rPr>
+          <w:rFonts w:hint="eastAsia"/>
+          <w:lang w:val="en-US" w:eastAsia="zh-CN"/>
+        </w:rPr>
+      </w:pPr>
+    </w:p>
+    <w:p>
+      <w:pPr>
+        <w:pStyle w:val="3"/>
+        <w:bidi w:val="0"/>
+        <w:rPr>
+          <w:rFonts w:hint="default"/>
+          <w:lang w:val="en-US" w:eastAsia="zh-CN"/>
+        </w:rPr>
+      </w:pPr>
+      <w:r>
+        <w:rPr>
+          <w:rFonts w:hint="eastAsia"/>
+          <w:lang w:val="en-US" w:eastAsia="zh-CN"/>
+        </w:rPr>
+        <w:t>网关配置</w:t>
       </w:r>
       <w:bookmarkStart w:id="0" w:name="_GoBack"/>
       <w:bookmarkEnd w:id="0"/>
+    </w:p>
+    <w:p>
+      <w:pPr>
+        <w:pStyle w:val="4"/>
+        <w:keepNext w:val="0"/>
+        <w:keepLines w:val="0"/>
+        <w:widowControl/>
+        <w:suppressLineNumbers w:val="0"/>
+        <w:shd w:val="clear" w:fill="2B2B2B"/>
+        <w:rPr>
+          <w:rFonts w:ascii="monospace" w:hAnsi="monospace" w:eastAsia="monospace" w:cs="monospace"/>
+          <w:color w:val="A9B7C6"/>
+          <w:sz w:val="19"/>
+          <w:szCs w:val="19"/>
+        </w:rPr>
+      </w:pPr>
+      <w:r>
+        <w:rPr>
+          <w:rFonts w:hint="default" w:ascii="monospace" w:hAnsi="monospace" w:eastAsia="monospace" w:cs="monospace"/>
+          <w:color w:val="CC7832"/>
+          <w:sz w:val="19"/>
+          <w:szCs w:val="19"/>
+          <w:shd w:val="clear" w:fill="2B2B2B"/>
+        </w:rPr>
+        <w:t>server</w:t>
+      </w:r>
+      <w:r>
+        <w:rPr>
+          <w:rFonts w:hint="default" w:ascii="monospace" w:hAnsi="monospace" w:eastAsia="monospace" w:cs="monospace"/>
+          <w:color w:val="A9B7C6"/>
+          <w:sz w:val="19"/>
+          <w:szCs w:val="19"/>
+          <w:shd w:val="clear" w:fill="2B2B2B"/>
+        </w:rPr>
+        <w:t>:</w:t>
+      </w:r>
+      <w:r>
+        <w:rPr>
+          <w:rFonts w:hint="default" w:ascii="monospace" w:hAnsi="monospace" w:eastAsia="monospace" w:cs="monospace"/>
+          <w:color w:val="A9B7C6"/>
+          <w:sz w:val="19"/>
+          <w:szCs w:val="19"/>
+          <w:shd w:val="clear" w:fill="2B2B2B"/>
+        </w:rPr>
+        <w:br w:type="textWrapping"/>
+      </w:r>
+      <w:r>
+        <w:rPr>
+          <w:rFonts w:hint="default" w:ascii="monospace" w:hAnsi="monospace" w:eastAsia="monospace" w:cs="monospace"/>
+          <w:color w:val="A9B7C6"/>
+          <w:sz w:val="19"/>
+          <w:szCs w:val="19"/>
+          <w:shd w:val="clear" w:fill="2B2B2B"/>
+        </w:rPr>
+        <w:t xml:space="preserve">  </w:t>
+      </w:r>
+      <w:r>
+        <w:rPr>
+          <w:rFonts w:hint="default" w:ascii="monospace" w:hAnsi="monospace" w:eastAsia="monospace" w:cs="monospace"/>
+          <w:color w:val="CC7832"/>
+          <w:sz w:val="19"/>
+          <w:szCs w:val="19"/>
+          <w:shd w:val="clear" w:fill="2B2B2B"/>
+        </w:rPr>
+        <w:t>port</w:t>
+      </w:r>
+      <w:r>
+        <w:rPr>
+          <w:rFonts w:hint="default" w:ascii="monospace" w:hAnsi="monospace" w:eastAsia="monospace" w:cs="monospace"/>
+          <w:color w:val="A9B7C6"/>
+          <w:sz w:val="19"/>
+          <w:szCs w:val="19"/>
+          <w:shd w:val="clear" w:fill="2B2B2B"/>
+        </w:rPr>
+        <w:t>: 8888</w:t>
+      </w:r>
+      <w:r>
+        <w:rPr>
+          <w:rFonts w:hint="default" w:ascii="monospace" w:hAnsi="monospace" w:eastAsia="monospace" w:cs="monospace"/>
+          <w:color w:val="A9B7C6"/>
+          <w:sz w:val="19"/>
+          <w:szCs w:val="19"/>
+          <w:shd w:val="clear" w:fill="2B2B2B"/>
+        </w:rPr>
+        <w:br w:type="textWrapping"/>
+      </w:r>
+      <w:r>
+        <w:rPr>
+          <w:rFonts w:hint="default" w:ascii="monospace" w:hAnsi="monospace" w:eastAsia="monospace" w:cs="monospace"/>
+          <w:color w:val="CC7832"/>
+          <w:sz w:val="19"/>
+          <w:szCs w:val="19"/>
+          <w:shd w:val="clear" w:fill="2B2B2B"/>
+        </w:rPr>
+        <w:t>spring</w:t>
+      </w:r>
+      <w:r>
+        <w:rPr>
+          <w:rFonts w:hint="default" w:ascii="monospace" w:hAnsi="monospace" w:eastAsia="monospace" w:cs="monospace"/>
+          <w:color w:val="A9B7C6"/>
+          <w:sz w:val="19"/>
+          <w:szCs w:val="19"/>
+          <w:shd w:val="clear" w:fill="2B2B2B"/>
+        </w:rPr>
+        <w:t>:</w:t>
+      </w:r>
+      <w:r>
+        <w:rPr>
+          <w:rFonts w:hint="default" w:ascii="monospace" w:hAnsi="monospace" w:eastAsia="monospace" w:cs="monospace"/>
+          <w:color w:val="A9B7C6"/>
+          <w:sz w:val="19"/>
+          <w:szCs w:val="19"/>
+          <w:shd w:val="clear" w:fill="2B2B2B"/>
+        </w:rPr>
+        <w:br w:type="textWrapping"/>
+      </w:r>
+      <w:r>
+        <w:rPr>
+          <w:rFonts w:hint="default" w:ascii="monospace" w:hAnsi="monospace" w:eastAsia="monospace" w:cs="monospace"/>
+          <w:color w:val="A9B7C6"/>
+          <w:sz w:val="19"/>
+          <w:szCs w:val="19"/>
+          <w:shd w:val="clear" w:fill="2B2B2B"/>
+        </w:rPr>
+        <w:t xml:space="preserve">  </w:t>
+      </w:r>
+      <w:r>
+        <w:rPr>
+          <w:rFonts w:hint="default" w:ascii="monospace" w:hAnsi="monospace" w:eastAsia="monospace" w:cs="monospace"/>
+          <w:color w:val="CC7832"/>
+          <w:sz w:val="19"/>
+          <w:szCs w:val="19"/>
+          <w:shd w:val="clear" w:fill="2B2B2B"/>
+        </w:rPr>
+        <w:t>application</w:t>
+      </w:r>
+      <w:r>
+        <w:rPr>
+          <w:rFonts w:hint="default" w:ascii="monospace" w:hAnsi="monospace" w:eastAsia="monospace" w:cs="monospace"/>
+          <w:color w:val="A9B7C6"/>
+          <w:sz w:val="19"/>
+          <w:szCs w:val="19"/>
+          <w:shd w:val="clear" w:fill="2B2B2B"/>
+        </w:rPr>
+        <w:t>:</w:t>
+      </w:r>
+      <w:r>
+        <w:rPr>
+          <w:rFonts w:hint="default" w:ascii="monospace" w:hAnsi="monospace" w:eastAsia="monospace" w:cs="monospace"/>
+          <w:color w:val="A9B7C6"/>
+          <w:sz w:val="19"/>
+          <w:szCs w:val="19"/>
+          <w:shd w:val="clear" w:fill="2B2B2B"/>
+        </w:rPr>
+        <w:br w:type="textWrapping"/>
+      </w:r>
+      <w:r>
+        <w:rPr>
+          <w:rFonts w:hint="default" w:ascii="monospace" w:hAnsi="monospace" w:eastAsia="monospace" w:cs="monospace"/>
+          <w:color w:val="A9B7C6"/>
+          <w:sz w:val="19"/>
+          <w:szCs w:val="19"/>
+          <w:shd w:val="clear" w:fill="2B2B2B"/>
+        </w:rPr>
+        <w:t xml:space="preserve">    </w:t>
+      </w:r>
+      <w:r>
+        <w:rPr>
+          <w:rFonts w:hint="default" w:ascii="monospace" w:hAnsi="monospace" w:eastAsia="monospace" w:cs="monospace"/>
+          <w:color w:val="CC7832"/>
+          <w:sz w:val="19"/>
+          <w:szCs w:val="19"/>
+          <w:shd w:val="clear" w:fill="2B2B2B"/>
+        </w:rPr>
+        <w:t>name</w:t>
+      </w:r>
+      <w:r>
+        <w:rPr>
+          <w:rFonts w:hint="default" w:ascii="monospace" w:hAnsi="monospace" w:eastAsia="monospace" w:cs="monospace"/>
+          <w:color w:val="A9B7C6"/>
+          <w:sz w:val="19"/>
+          <w:szCs w:val="19"/>
+          <w:shd w:val="clear" w:fill="2B2B2B"/>
+        </w:rPr>
+        <w:t>: greenbelt-gateway</w:t>
+      </w:r>
+      <w:r>
+        <w:rPr>
+          <w:rFonts w:hint="default" w:ascii="monospace" w:hAnsi="monospace" w:eastAsia="monospace" w:cs="monospace"/>
+          <w:color w:val="A9B7C6"/>
+          <w:sz w:val="19"/>
+          <w:szCs w:val="19"/>
+          <w:shd w:val="clear" w:fill="2B2B2B"/>
+        </w:rPr>
+        <w:br w:type="textWrapping"/>
+      </w:r>
+      <w:r>
+        <w:rPr>
+          <w:rFonts w:hint="default" w:ascii="monospace" w:hAnsi="monospace" w:eastAsia="monospace" w:cs="monospace"/>
+          <w:color w:val="A9B7C6"/>
+          <w:sz w:val="19"/>
+          <w:szCs w:val="19"/>
+          <w:shd w:val="clear" w:fill="2B2B2B"/>
+        </w:rPr>
+        <w:t xml:space="preserve">  </w:t>
+      </w:r>
+      <w:r>
+        <w:rPr>
+          <w:rFonts w:hint="default" w:ascii="monospace" w:hAnsi="monospace" w:eastAsia="monospace" w:cs="monospace"/>
+          <w:color w:val="CC7832"/>
+          <w:sz w:val="19"/>
+          <w:szCs w:val="19"/>
+          <w:shd w:val="clear" w:fill="2B2B2B"/>
+        </w:rPr>
+        <w:t>cloud</w:t>
+      </w:r>
+      <w:r>
+        <w:rPr>
+          <w:rFonts w:hint="default" w:ascii="monospace" w:hAnsi="monospace" w:eastAsia="monospace" w:cs="monospace"/>
+          <w:color w:val="A9B7C6"/>
+          <w:sz w:val="19"/>
+          <w:szCs w:val="19"/>
+          <w:shd w:val="clear" w:fill="2B2B2B"/>
+        </w:rPr>
+        <w:t>:</w:t>
+      </w:r>
+      <w:r>
+        <w:rPr>
+          <w:rFonts w:hint="default" w:ascii="monospace" w:hAnsi="monospace" w:eastAsia="monospace" w:cs="monospace"/>
+          <w:color w:val="A9B7C6"/>
+          <w:sz w:val="19"/>
+          <w:szCs w:val="19"/>
+          <w:shd w:val="clear" w:fill="2B2B2B"/>
+        </w:rPr>
+        <w:br w:type="textWrapping"/>
+      </w:r>
+      <w:r>
+        <w:rPr>
+          <w:rFonts w:hint="default" w:ascii="monospace" w:hAnsi="monospace" w:eastAsia="monospace" w:cs="monospace"/>
+          <w:color w:val="A9B7C6"/>
+          <w:sz w:val="19"/>
+          <w:szCs w:val="19"/>
+          <w:shd w:val="clear" w:fill="2B2B2B"/>
+        </w:rPr>
+        <w:t xml:space="preserve">    </w:t>
+      </w:r>
+      <w:r>
+        <w:rPr>
+          <w:rFonts w:hint="default" w:ascii="monospace" w:hAnsi="monospace" w:eastAsia="monospace" w:cs="monospace"/>
+          <w:color w:val="CC7832"/>
+          <w:sz w:val="19"/>
+          <w:szCs w:val="19"/>
+          <w:shd w:val="clear" w:fill="2B2B2B"/>
+        </w:rPr>
+        <w:t>gateway</w:t>
+      </w:r>
+      <w:r>
+        <w:rPr>
+          <w:rFonts w:hint="default" w:ascii="monospace" w:hAnsi="monospace" w:eastAsia="monospace" w:cs="monospace"/>
+          <w:color w:val="A9B7C6"/>
+          <w:sz w:val="19"/>
+          <w:szCs w:val="19"/>
+          <w:shd w:val="clear" w:fill="2B2B2B"/>
+        </w:rPr>
+        <w:t>:</w:t>
+      </w:r>
+      <w:r>
+        <w:rPr>
+          <w:rFonts w:hint="default" w:ascii="monospace" w:hAnsi="monospace" w:eastAsia="monospace" w:cs="monospace"/>
+          <w:color w:val="A9B7C6"/>
+          <w:sz w:val="19"/>
+          <w:szCs w:val="19"/>
+          <w:shd w:val="clear" w:fill="2B2B2B"/>
+        </w:rPr>
+        <w:br w:type="textWrapping"/>
+      </w:r>
+      <w:r>
+        <w:rPr>
+          <w:rFonts w:hint="default" w:ascii="monospace" w:hAnsi="monospace" w:eastAsia="monospace" w:cs="monospace"/>
+          <w:color w:val="A9B7C6"/>
+          <w:sz w:val="19"/>
+          <w:szCs w:val="19"/>
+          <w:shd w:val="clear" w:fill="2B2B2B"/>
+        </w:rPr>
+        <w:t xml:space="preserve">      </w:t>
+      </w:r>
+      <w:r>
+        <w:rPr>
+          <w:rFonts w:hint="default" w:ascii="monospace" w:hAnsi="monospace" w:eastAsia="monospace" w:cs="monospace"/>
+          <w:color w:val="CC7832"/>
+          <w:sz w:val="19"/>
+          <w:szCs w:val="19"/>
+          <w:shd w:val="clear" w:fill="2B2B2B"/>
+        </w:rPr>
+        <w:t>routes</w:t>
+      </w:r>
+      <w:r>
+        <w:rPr>
+          <w:rFonts w:hint="default" w:ascii="monospace" w:hAnsi="monospace" w:eastAsia="monospace" w:cs="monospace"/>
+          <w:color w:val="A9B7C6"/>
+          <w:sz w:val="19"/>
+          <w:szCs w:val="19"/>
+          <w:shd w:val="clear" w:fill="2B2B2B"/>
+        </w:rPr>
+        <w:t>:</w:t>
+      </w:r>
+      <w:r>
+        <w:rPr>
+          <w:rFonts w:hint="default" w:ascii="monospace" w:hAnsi="monospace" w:eastAsia="monospace" w:cs="monospace"/>
+          <w:color w:val="A9B7C6"/>
+          <w:sz w:val="19"/>
+          <w:szCs w:val="19"/>
+          <w:shd w:val="clear" w:fill="2B2B2B"/>
+        </w:rPr>
+        <w:br w:type="textWrapping"/>
+      </w:r>
+      <w:r>
+        <w:rPr>
+          <w:rFonts w:hint="default" w:ascii="monospace" w:hAnsi="monospace" w:eastAsia="monospace" w:cs="monospace"/>
+          <w:color w:val="A9B7C6"/>
+          <w:sz w:val="19"/>
+          <w:szCs w:val="19"/>
+          <w:shd w:val="clear" w:fill="2B2B2B"/>
+        </w:rPr>
+        <w:t xml:space="preserve">        - </w:t>
+      </w:r>
+      <w:r>
+        <w:rPr>
+          <w:rFonts w:hint="default" w:ascii="monospace" w:hAnsi="monospace" w:eastAsia="monospace" w:cs="monospace"/>
+          <w:color w:val="CC7832"/>
+          <w:sz w:val="19"/>
+          <w:szCs w:val="19"/>
+          <w:shd w:val="clear" w:fill="2B2B2B"/>
+        </w:rPr>
+        <w:t>id</w:t>
+      </w:r>
+      <w:r>
+        <w:rPr>
+          <w:rFonts w:hint="default" w:ascii="monospace" w:hAnsi="monospace" w:eastAsia="monospace" w:cs="monospace"/>
+          <w:color w:val="A9B7C6"/>
+          <w:sz w:val="19"/>
+          <w:szCs w:val="19"/>
+          <w:shd w:val="clear" w:fill="2B2B2B"/>
+        </w:rPr>
+        <w:t>: greenbelt_route</w:t>
+      </w:r>
+      <w:r>
+        <w:rPr>
+          <w:rFonts w:hint="default" w:ascii="monospace" w:hAnsi="monospace" w:eastAsia="monospace" w:cs="monospace"/>
+          <w:color w:val="A9B7C6"/>
+          <w:sz w:val="19"/>
+          <w:szCs w:val="19"/>
+          <w:shd w:val="clear" w:fill="2B2B2B"/>
+        </w:rPr>
+        <w:br w:type="textWrapping"/>
+      </w:r>
+      <w:r>
+        <w:rPr>
+          <w:rFonts w:hint="default" w:ascii="monospace" w:hAnsi="monospace" w:eastAsia="monospace" w:cs="monospace"/>
+          <w:color w:val="A9B7C6"/>
+          <w:sz w:val="19"/>
+          <w:szCs w:val="19"/>
+          <w:shd w:val="clear" w:fill="2B2B2B"/>
+        </w:rPr>
+        <w:t xml:space="preserve">          </w:t>
+      </w:r>
+      <w:r>
+        <w:rPr>
+          <w:rFonts w:hint="default" w:ascii="monospace" w:hAnsi="monospace" w:eastAsia="monospace" w:cs="monospace"/>
+          <w:color w:val="CC7832"/>
+          <w:sz w:val="19"/>
+          <w:szCs w:val="19"/>
+          <w:shd w:val="clear" w:fill="2B2B2B"/>
+        </w:rPr>
+        <w:t>uri</w:t>
+      </w:r>
+      <w:r>
+        <w:rPr>
+          <w:rFonts w:hint="default" w:ascii="monospace" w:hAnsi="monospace" w:eastAsia="monospace" w:cs="monospace"/>
+          <w:color w:val="A9B7C6"/>
+          <w:sz w:val="19"/>
+          <w:szCs w:val="19"/>
+          <w:shd w:val="clear" w:fill="2B2B2B"/>
+        </w:rPr>
+        <w:t>: lb://greenbelt-service</w:t>
+      </w:r>
+      <w:r>
+        <w:rPr>
+          <w:rFonts w:hint="default" w:ascii="monospace" w:hAnsi="monospace" w:eastAsia="monospace" w:cs="monospace"/>
+          <w:color w:val="A9B7C6"/>
+          <w:sz w:val="19"/>
+          <w:szCs w:val="19"/>
+          <w:shd w:val="clear" w:fill="2B2B2B"/>
+        </w:rPr>
+        <w:br w:type="textWrapping"/>
+      </w:r>
+      <w:r>
+        <w:rPr>
+          <w:rFonts w:hint="default" w:ascii="monospace" w:hAnsi="monospace" w:eastAsia="monospace" w:cs="monospace"/>
+          <w:color w:val="A9B7C6"/>
+          <w:sz w:val="19"/>
+          <w:szCs w:val="19"/>
+          <w:shd w:val="clear" w:fill="2B2B2B"/>
+        </w:rPr>
+        <w:t xml:space="preserve">          </w:t>
+      </w:r>
+      <w:r>
+        <w:rPr>
+          <w:rFonts w:hint="default" w:ascii="monospace" w:hAnsi="monospace" w:eastAsia="monospace" w:cs="monospace"/>
+          <w:color w:val="CC7832"/>
+          <w:sz w:val="19"/>
+          <w:szCs w:val="19"/>
+          <w:shd w:val="clear" w:fill="2B2B2B"/>
+        </w:rPr>
+        <w:t>predicates</w:t>
+      </w:r>
+      <w:r>
+        <w:rPr>
+          <w:rFonts w:hint="default" w:ascii="monospace" w:hAnsi="monospace" w:eastAsia="monospace" w:cs="monospace"/>
+          <w:color w:val="A9B7C6"/>
+          <w:sz w:val="19"/>
+          <w:szCs w:val="19"/>
+          <w:shd w:val="clear" w:fill="2B2B2B"/>
+        </w:rPr>
+        <w:t>:</w:t>
+      </w:r>
+      <w:r>
+        <w:rPr>
+          <w:rFonts w:hint="default" w:ascii="monospace" w:hAnsi="monospace" w:eastAsia="monospace" w:cs="monospace"/>
+          <w:color w:val="A9B7C6"/>
+          <w:sz w:val="19"/>
+          <w:szCs w:val="19"/>
+          <w:shd w:val="clear" w:fill="2B2B2B"/>
+        </w:rPr>
+        <w:br w:type="textWrapping"/>
+      </w:r>
+      <w:r>
+        <w:rPr>
+          <w:rFonts w:hint="default" w:ascii="monospace" w:hAnsi="monospace" w:eastAsia="monospace" w:cs="monospace"/>
+          <w:color w:val="A9B7C6"/>
+          <w:sz w:val="19"/>
+          <w:szCs w:val="19"/>
+          <w:shd w:val="clear" w:fill="2B2B2B"/>
+        </w:rPr>
+        <w:t xml:space="preserve">            - Path=/**</w:t>
+      </w:r>
+      <w:r>
+        <w:rPr>
+          <w:rFonts w:hint="default" w:ascii="monospace" w:hAnsi="monospace" w:eastAsia="monospace" w:cs="monospace"/>
+          <w:color w:val="A9B7C6"/>
+          <w:sz w:val="19"/>
+          <w:szCs w:val="19"/>
+          <w:shd w:val="clear" w:fill="2B2B2B"/>
+        </w:rPr>
+        <w:br w:type="textWrapping"/>
+      </w:r>
+      <w:r>
+        <w:rPr>
+          <w:rFonts w:hint="default" w:ascii="monospace" w:hAnsi="monospace" w:eastAsia="monospace" w:cs="monospace"/>
+          <w:color w:val="A9B7C6"/>
+          <w:sz w:val="19"/>
+          <w:szCs w:val="19"/>
+          <w:shd w:val="clear" w:fill="2B2B2B"/>
+        </w:rPr>
+        <w:t xml:space="preserve">      </w:t>
+      </w:r>
+      <w:r>
+        <w:rPr>
+          <w:rFonts w:hint="default" w:ascii="monospace" w:hAnsi="monospace" w:eastAsia="monospace" w:cs="monospace"/>
+          <w:color w:val="CC7832"/>
+          <w:sz w:val="19"/>
+          <w:szCs w:val="19"/>
+          <w:shd w:val="clear" w:fill="2B2B2B"/>
+        </w:rPr>
+        <w:t>globalcors</w:t>
+      </w:r>
+      <w:r>
+        <w:rPr>
+          <w:rFonts w:hint="default" w:ascii="monospace" w:hAnsi="monospace" w:eastAsia="monospace" w:cs="monospace"/>
+          <w:color w:val="A9B7C6"/>
+          <w:sz w:val="19"/>
+          <w:szCs w:val="19"/>
+          <w:shd w:val="clear" w:fill="2B2B2B"/>
+        </w:rPr>
+        <w:t>:</w:t>
+      </w:r>
+      <w:r>
+        <w:rPr>
+          <w:rFonts w:hint="default" w:ascii="monospace" w:hAnsi="monospace" w:eastAsia="monospace" w:cs="monospace"/>
+          <w:color w:val="A9B7C6"/>
+          <w:sz w:val="19"/>
+          <w:szCs w:val="19"/>
+          <w:shd w:val="clear" w:fill="2B2B2B"/>
+        </w:rPr>
+        <w:br w:type="textWrapping"/>
+      </w:r>
+      <w:r>
+        <w:rPr>
+          <w:rFonts w:hint="default" w:ascii="monospace" w:hAnsi="monospace" w:eastAsia="monospace" w:cs="monospace"/>
+          <w:color w:val="A9B7C6"/>
+          <w:sz w:val="19"/>
+          <w:szCs w:val="19"/>
+          <w:shd w:val="clear" w:fill="2B2B2B"/>
+        </w:rPr>
+        <w:t xml:space="preserve">        </w:t>
+      </w:r>
+      <w:r>
+        <w:rPr>
+          <w:rFonts w:hint="default" w:ascii="monospace" w:hAnsi="monospace" w:eastAsia="monospace" w:cs="monospace"/>
+          <w:color w:val="CC7832"/>
+          <w:sz w:val="19"/>
+          <w:szCs w:val="19"/>
+          <w:shd w:val="clear" w:fill="2B2B2B"/>
+        </w:rPr>
+        <w:t>add-to-simple-url-handler-mapping</w:t>
+      </w:r>
+      <w:r>
+        <w:rPr>
+          <w:rFonts w:hint="default" w:ascii="monospace" w:hAnsi="monospace" w:eastAsia="monospace" w:cs="monospace"/>
+          <w:color w:val="A9B7C6"/>
+          <w:sz w:val="19"/>
+          <w:szCs w:val="19"/>
+          <w:shd w:val="clear" w:fill="2B2B2B"/>
+        </w:rPr>
+        <w:t>: true</w:t>
+      </w:r>
+      <w:r>
+        <w:rPr>
+          <w:rFonts w:hint="default" w:ascii="monospace" w:hAnsi="monospace" w:eastAsia="monospace" w:cs="monospace"/>
+          <w:color w:val="A9B7C6"/>
+          <w:sz w:val="19"/>
+          <w:szCs w:val="19"/>
+          <w:shd w:val="clear" w:fill="2B2B2B"/>
+        </w:rPr>
+        <w:br w:type="textWrapping"/>
+      </w:r>
+      <w:r>
+        <w:rPr>
+          <w:rFonts w:hint="default" w:ascii="monospace" w:hAnsi="monospace" w:eastAsia="monospace" w:cs="monospace"/>
+          <w:color w:val="A9B7C6"/>
+          <w:sz w:val="19"/>
+          <w:szCs w:val="19"/>
+          <w:shd w:val="clear" w:fill="2B2B2B"/>
+        </w:rPr>
+        <w:t xml:space="preserve">        </w:t>
+      </w:r>
+      <w:r>
+        <w:rPr>
+          <w:rFonts w:hint="default" w:ascii="monospace" w:hAnsi="monospace" w:eastAsia="monospace" w:cs="monospace"/>
+          <w:color w:val="CC7832"/>
+          <w:sz w:val="19"/>
+          <w:szCs w:val="19"/>
+          <w:shd w:val="clear" w:fill="2B2B2B"/>
+        </w:rPr>
+        <w:t>cors-configurations</w:t>
+      </w:r>
+      <w:r>
+        <w:rPr>
+          <w:rFonts w:hint="default" w:ascii="monospace" w:hAnsi="monospace" w:eastAsia="monospace" w:cs="monospace"/>
+          <w:color w:val="A9B7C6"/>
+          <w:sz w:val="19"/>
+          <w:szCs w:val="19"/>
+          <w:shd w:val="clear" w:fill="2B2B2B"/>
+        </w:rPr>
+        <w:t>:</w:t>
+      </w:r>
+      <w:r>
+        <w:rPr>
+          <w:rFonts w:hint="default" w:ascii="monospace" w:hAnsi="monospace" w:eastAsia="monospace" w:cs="monospace"/>
+          <w:color w:val="A9B7C6"/>
+          <w:sz w:val="19"/>
+          <w:szCs w:val="19"/>
+          <w:shd w:val="clear" w:fill="2B2B2B"/>
+        </w:rPr>
+        <w:br w:type="textWrapping"/>
+      </w:r>
+      <w:r>
+        <w:rPr>
+          <w:rFonts w:hint="default" w:ascii="monospace" w:hAnsi="monospace" w:eastAsia="monospace" w:cs="monospace"/>
+          <w:color w:val="A9B7C6"/>
+          <w:sz w:val="19"/>
+          <w:szCs w:val="19"/>
+          <w:shd w:val="clear" w:fill="2B2B2B"/>
+        </w:rPr>
+        <w:t xml:space="preserve">          </w:t>
+      </w:r>
+      <w:r>
+        <w:rPr>
+          <w:rFonts w:hint="default" w:ascii="monospace" w:hAnsi="monospace" w:eastAsia="monospace" w:cs="monospace"/>
+          <w:color w:val="CC7832"/>
+          <w:sz w:val="19"/>
+          <w:szCs w:val="19"/>
+          <w:shd w:val="clear" w:fill="2B2B2B"/>
+        </w:rPr>
+        <w:t>'[/**]'</w:t>
+      </w:r>
+      <w:r>
+        <w:rPr>
+          <w:rFonts w:hint="default" w:ascii="monospace" w:hAnsi="monospace" w:eastAsia="monospace" w:cs="monospace"/>
+          <w:color w:val="A9B7C6"/>
+          <w:sz w:val="19"/>
+          <w:szCs w:val="19"/>
+          <w:shd w:val="clear" w:fill="2B2B2B"/>
+        </w:rPr>
+        <w:t xml:space="preserve">:  </w:t>
+      </w:r>
+      <w:r>
+        <w:rPr>
+          <w:rFonts w:hint="default" w:ascii="monospace" w:hAnsi="monospace" w:eastAsia="monospace" w:cs="monospace"/>
+          <w:i/>
+          <w:iCs/>
+          <w:color w:val="629755"/>
+          <w:sz w:val="19"/>
+          <w:szCs w:val="19"/>
+          <w:shd w:val="clear" w:fill="2B2B2B"/>
+        </w:rPr>
+        <w:t>#</w:t>
+      </w:r>
+      <w:r>
+        <w:rPr>
+          <w:rFonts w:hint="eastAsia" w:ascii="宋体" w:hAnsi="宋体" w:eastAsia="宋体" w:cs="宋体"/>
+          <w:i/>
+          <w:iCs/>
+          <w:color w:val="629755"/>
+          <w:sz w:val="19"/>
+          <w:szCs w:val="19"/>
+          <w:shd w:val="clear" w:fill="2B2B2B"/>
+        </w:rPr>
+        <w:t>拦截的请求</w:t>
+      </w:r>
+      <w:r>
+        <w:rPr>
+          <w:rFonts w:hint="eastAsia" w:ascii="宋体" w:hAnsi="宋体" w:eastAsia="宋体" w:cs="宋体"/>
+          <w:i/>
+          <w:iCs/>
+          <w:color w:val="629755"/>
+          <w:sz w:val="19"/>
+          <w:szCs w:val="19"/>
+          <w:shd w:val="clear" w:fill="2B2B2B"/>
+        </w:rPr>
+        <w:br w:type="textWrapping"/>
+      </w:r>
+      <w:r>
+        <w:rPr>
+          <w:rFonts w:hint="eastAsia" w:ascii="宋体" w:hAnsi="宋体" w:eastAsia="宋体" w:cs="宋体"/>
+          <w:i/>
+          <w:iCs/>
+          <w:color w:val="629755"/>
+          <w:sz w:val="19"/>
+          <w:szCs w:val="19"/>
+          <w:shd w:val="clear" w:fill="2B2B2B"/>
+        </w:rPr>
+        <w:t xml:space="preserve">            </w:t>
+      </w:r>
+      <w:r>
+        <w:rPr>
+          <w:rFonts w:hint="default" w:ascii="monospace" w:hAnsi="monospace" w:eastAsia="monospace" w:cs="monospace"/>
+          <w:color w:val="CC7832"/>
+          <w:sz w:val="19"/>
+          <w:szCs w:val="19"/>
+          <w:shd w:val="clear" w:fill="2B2B2B"/>
+        </w:rPr>
+        <w:t>allowedOrigins</w:t>
+      </w:r>
+      <w:r>
+        <w:rPr>
+          <w:rFonts w:hint="default" w:ascii="monospace" w:hAnsi="monospace" w:eastAsia="monospace" w:cs="monospace"/>
+          <w:color w:val="A9B7C6"/>
+          <w:sz w:val="19"/>
+          <w:szCs w:val="19"/>
+          <w:shd w:val="clear" w:fill="2B2B2B"/>
+        </w:rPr>
+        <w:t xml:space="preserve">: </w:t>
+      </w:r>
+      <w:r>
+        <w:rPr>
+          <w:rFonts w:hint="default" w:ascii="monospace" w:hAnsi="monospace" w:eastAsia="monospace" w:cs="monospace"/>
+          <w:i/>
+          <w:iCs/>
+          <w:color w:val="629755"/>
+          <w:sz w:val="19"/>
+          <w:szCs w:val="19"/>
+          <w:shd w:val="clear" w:fill="2B2B2B"/>
+        </w:rPr>
+        <w:t>#</w:t>
+      </w:r>
+      <w:r>
+        <w:rPr>
+          <w:rFonts w:hint="eastAsia" w:ascii="宋体" w:hAnsi="宋体" w:eastAsia="宋体" w:cs="宋体"/>
+          <w:i/>
+          <w:iCs/>
+          <w:color w:val="629755"/>
+          <w:sz w:val="19"/>
+          <w:szCs w:val="19"/>
+          <w:shd w:val="clear" w:fill="2B2B2B"/>
+        </w:rPr>
+        <w:t>允许跨域的请求</w:t>
+      </w:r>
+      <w:r>
+        <w:rPr>
+          <w:rFonts w:hint="eastAsia" w:ascii="宋体" w:hAnsi="宋体" w:eastAsia="宋体" w:cs="宋体"/>
+          <w:i/>
+          <w:iCs/>
+          <w:color w:val="629755"/>
+          <w:sz w:val="19"/>
+          <w:szCs w:val="19"/>
+          <w:shd w:val="clear" w:fill="2B2B2B"/>
+        </w:rPr>
+        <w:br w:type="textWrapping"/>
+      </w:r>
+      <w:r>
+        <w:rPr>
+          <w:rFonts w:hint="eastAsia" w:ascii="宋体" w:hAnsi="宋体" w:eastAsia="宋体" w:cs="宋体"/>
+          <w:i/>
+          <w:iCs/>
+          <w:color w:val="629755"/>
+          <w:sz w:val="19"/>
+          <w:szCs w:val="19"/>
+          <w:shd w:val="clear" w:fill="2B2B2B"/>
+        </w:rPr>
+        <w:t xml:space="preserve">              </w:t>
+      </w:r>
+      <w:r>
+        <w:rPr>
+          <w:rFonts w:hint="default" w:ascii="monospace" w:hAnsi="monospace" w:eastAsia="monospace" w:cs="monospace"/>
+          <w:color w:val="A9B7C6"/>
+          <w:sz w:val="19"/>
+          <w:szCs w:val="19"/>
+          <w:shd w:val="clear" w:fill="2B2B2B"/>
+        </w:rPr>
+        <w:t xml:space="preserve">- </w:t>
+      </w:r>
+      <w:r>
+        <w:rPr>
+          <w:rFonts w:hint="default" w:ascii="monospace" w:hAnsi="monospace" w:eastAsia="monospace" w:cs="monospace"/>
+          <w:color w:val="6A8759"/>
+          <w:sz w:val="19"/>
+          <w:szCs w:val="19"/>
+          <w:shd w:val="clear" w:fill="2B2B2B"/>
+        </w:rPr>
+        <w:t>"http://localhost:8080"</w:t>
+      </w:r>
+      <w:r>
+        <w:rPr>
+          <w:rFonts w:hint="default" w:ascii="monospace" w:hAnsi="monospace" w:eastAsia="monospace" w:cs="monospace"/>
+          <w:color w:val="6A8759"/>
+          <w:sz w:val="19"/>
+          <w:szCs w:val="19"/>
+          <w:shd w:val="clear" w:fill="2B2B2B"/>
+        </w:rPr>
+        <w:br w:type="textWrapping"/>
+      </w:r>
+      <w:r>
+        <w:rPr>
+          <w:rFonts w:hint="default" w:ascii="monospace" w:hAnsi="monospace" w:eastAsia="monospace" w:cs="monospace"/>
+          <w:color w:val="6A8759"/>
+          <w:sz w:val="19"/>
+          <w:szCs w:val="19"/>
+          <w:shd w:val="clear" w:fill="2B2B2B"/>
+        </w:rPr>
+        <w:t xml:space="preserve">              </w:t>
+      </w:r>
+      <w:r>
+        <w:rPr>
+          <w:rFonts w:hint="default" w:ascii="monospace" w:hAnsi="monospace" w:eastAsia="monospace" w:cs="monospace"/>
+          <w:color w:val="A9B7C6"/>
+          <w:sz w:val="19"/>
+          <w:szCs w:val="19"/>
+          <w:shd w:val="clear" w:fill="2B2B2B"/>
+        </w:rPr>
+        <w:t xml:space="preserve">- </w:t>
+      </w:r>
+      <w:r>
+        <w:rPr>
+          <w:rFonts w:hint="default" w:ascii="monospace" w:hAnsi="monospace" w:eastAsia="monospace" w:cs="monospace"/>
+          <w:color w:val="6A8759"/>
+          <w:sz w:val="19"/>
+          <w:szCs w:val="19"/>
+          <w:shd w:val="clear" w:fill="2B2B2B"/>
+        </w:rPr>
+        <w:t>"http://127.0.0.1:8080"</w:t>
+      </w:r>
+      <w:r>
+        <w:rPr>
+          <w:rFonts w:hint="default" w:ascii="monospace" w:hAnsi="monospace" w:eastAsia="monospace" w:cs="monospace"/>
+          <w:color w:val="6A8759"/>
+          <w:sz w:val="19"/>
+          <w:szCs w:val="19"/>
+          <w:shd w:val="clear" w:fill="2B2B2B"/>
+        </w:rPr>
+        <w:br w:type="textWrapping"/>
+      </w:r>
+      <w:r>
+        <w:rPr>
+          <w:rFonts w:hint="default" w:ascii="monospace" w:hAnsi="monospace" w:eastAsia="monospace" w:cs="monospace"/>
+          <w:color w:val="6A8759"/>
+          <w:sz w:val="19"/>
+          <w:szCs w:val="19"/>
+          <w:shd w:val="clear" w:fill="2B2B2B"/>
+        </w:rPr>
+        <w:t xml:space="preserve">              </w:t>
+      </w:r>
+      <w:r>
+        <w:rPr>
+          <w:rFonts w:hint="default" w:ascii="monospace" w:hAnsi="monospace" w:eastAsia="monospace" w:cs="monospace"/>
+          <w:color w:val="A9B7C6"/>
+          <w:sz w:val="19"/>
+          <w:szCs w:val="19"/>
+          <w:shd w:val="clear" w:fill="2B2B2B"/>
+        </w:rPr>
+        <w:t xml:space="preserve">- </w:t>
+      </w:r>
+      <w:r>
+        <w:rPr>
+          <w:rFonts w:hint="default" w:ascii="monospace" w:hAnsi="monospace" w:eastAsia="monospace" w:cs="monospace"/>
+          <w:color w:val="6A8759"/>
+          <w:sz w:val="19"/>
+          <w:szCs w:val="19"/>
+          <w:shd w:val="clear" w:fill="2B2B2B"/>
+        </w:rPr>
+        <w:t>"http://192.168.100.103:8080"</w:t>
+      </w:r>
+      <w:r>
+        <w:rPr>
+          <w:rFonts w:hint="default" w:ascii="monospace" w:hAnsi="monospace" w:eastAsia="monospace" w:cs="monospace"/>
+          <w:color w:val="6A8759"/>
+          <w:sz w:val="19"/>
+          <w:szCs w:val="19"/>
+          <w:shd w:val="clear" w:fill="2B2B2B"/>
+        </w:rPr>
+        <w:br w:type="textWrapping"/>
+      </w:r>
+      <w:r>
+        <w:rPr>
+          <w:rFonts w:hint="default" w:ascii="monospace" w:hAnsi="monospace" w:eastAsia="monospace" w:cs="monospace"/>
+          <w:color w:val="6A8759"/>
+          <w:sz w:val="19"/>
+          <w:szCs w:val="19"/>
+          <w:shd w:val="clear" w:fill="2B2B2B"/>
+        </w:rPr>
+        <w:t xml:space="preserve">            </w:t>
+      </w:r>
+      <w:r>
+        <w:rPr>
+          <w:rFonts w:hint="default" w:ascii="monospace" w:hAnsi="monospace" w:eastAsia="monospace" w:cs="monospace"/>
+          <w:color w:val="CC7832"/>
+          <w:sz w:val="19"/>
+          <w:szCs w:val="19"/>
+          <w:shd w:val="clear" w:fill="2B2B2B"/>
+        </w:rPr>
+        <w:t>allowedMethods</w:t>
+      </w:r>
+      <w:r>
+        <w:rPr>
+          <w:rFonts w:hint="default" w:ascii="monospace" w:hAnsi="monospace" w:eastAsia="monospace" w:cs="monospace"/>
+          <w:color w:val="A9B7C6"/>
+          <w:sz w:val="19"/>
+          <w:szCs w:val="19"/>
+          <w:shd w:val="clear" w:fill="2B2B2B"/>
+        </w:rPr>
+        <w:t xml:space="preserve">: </w:t>
+      </w:r>
+      <w:r>
+        <w:rPr>
+          <w:rFonts w:hint="default" w:ascii="monospace" w:hAnsi="monospace" w:eastAsia="monospace" w:cs="monospace"/>
+          <w:i/>
+          <w:iCs/>
+          <w:color w:val="629755"/>
+          <w:sz w:val="19"/>
+          <w:szCs w:val="19"/>
+          <w:shd w:val="clear" w:fill="2B2B2B"/>
+        </w:rPr>
+        <w:t>#</w:t>
+      </w:r>
+      <w:r>
+        <w:rPr>
+          <w:rFonts w:hint="eastAsia" w:ascii="宋体" w:hAnsi="宋体" w:eastAsia="宋体" w:cs="宋体"/>
+          <w:i/>
+          <w:iCs/>
+          <w:color w:val="629755"/>
+          <w:sz w:val="19"/>
+          <w:szCs w:val="19"/>
+          <w:shd w:val="clear" w:fill="2B2B2B"/>
+        </w:rPr>
+        <w:t>运行跨域的请求方式</w:t>
+      </w:r>
+      <w:r>
+        <w:rPr>
+          <w:rFonts w:hint="eastAsia" w:ascii="宋体" w:hAnsi="宋体" w:eastAsia="宋体" w:cs="宋体"/>
+          <w:i/>
+          <w:iCs/>
+          <w:color w:val="629755"/>
+          <w:sz w:val="19"/>
+          <w:szCs w:val="19"/>
+          <w:shd w:val="clear" w:fill="2B2B2B"/>
+        </w:rPr>
+        <w:br w:type="textWrapping"/>
+      </w:r>
+      <w:r>
+        <w:rPr>
+          <w:rFonts w:hint="eastAsia" w:ascii="宋体" w:hAnsi="宋体" w:eastAsia="宋体" w:cs="宋体"/>
+          <w:i/>
+          <w:iCs/>
+          <w:color w:val="629755"/>
+          <w:sz w:val="19"/>
+          <w:szCs w:val="19"/>
+          <w:shd w:val="clear" w:fill="2B2B2B"/>
+        </w:rPr>
+        <w:t xml:space="preserve">              </w:t>
+      </w:r>
+      <w:r>
+        <w:rPr>
+          <w:rFonts w:hint="default" w:ascii="monospace" w:hAnsi="monospace" w:eastAsia="monospace" w:cs="monospace"/>
+          <w:color w:val="A9B7C6"/>
+          <w:sz w:val="19"/>
+          <w:szCs w:val="19"/>
+          <w:shd w:val="clear" w:fill="2B2B2B"/>
+        </w:rPr>
+        <w:t xml:space="preserve">- </w:t>
+      </w:r>
+      <w:r>
+        <w:rPr>
+          <w:rFonts w:hint="default" w:ascii="monospace" w:hAnsi="monospace" w:eastAsia="monospace" w:cs="monospace"/>
+          <w:color w:val="6A8759"/>
+          <w:sz w:val="19"/>
+          <w:szCs w:val="19"/>
+          <w:shd w:val="clear" w:fill="2B2B2B"/>
+        </w:rPr>
+        <w:t>"GET"</w:t>
+      </w:r>
+      <w:r>
+        <w:rPr>
+          <w:rFonts w:hint="default" w:ascii="monospace" w:hAnsi="monospace" w:eastAsia="monospace" w:cs="monospace"/>
+          <w:color w:val="6A8759"/>
+          <w:sz w:val="19"/>
+          <w:szCs w:val="19"/>
+          <w:shd w:val="clear" w:fill="2B2B2B"/>
+        </w:rPr>
+        <w:br w:type="textWrapping"/>
+      </w:r>
+      <w:r>
+        <w:rPr>
+          <w:rFonts w:hint="default" w:ascii="monospace" w:hAnsi="monospace" w:eastAsia="monospace" w:cs="monospace"/>
+          <w:color w:val="6A8759"/>
+          <w:sz w:val="19"/>
+          <w:szCs w:val="19"/>
+          <w:shd w:val="clear" w:fill="2B2B2B"/>
+        </w:rPr>
+        <w:t xml:space="preserve">              </w:t>
+      </w:r>
+      <w:r>
+        <w:rPr>
+          <w:rFonts w:hint="default" w:ascii="monospace" w:hAnsi="monospace" w:eastAsia="monospace" w:cs="monospace"/>
+          <w:color w:val="A9B7C6"/>
+          <w:sz w:val="19"/>
+          <w:szCs w:val="19"/>
+          <w:shd w:val="clear" w:fill="2B2B2B"/>
+        </w:rPr>
+        <w:t xml:space="preserve">- </w:t>
+      </w:r>
+      <w:r>
+        <w:rPr>
+          <w:rFonts w:hint="default" w:ascii="monospace" w:hAnsi="monospace" w:eastAsia="monospace" w:cs="monospace"/>
+          <w:color w:val="6A8759"/>
+          <w:sz w:val="19"/>
+          <w:szCs w:val="19"/>
+          <w:shd w:val="clear" w:fill="2B2B2B"/>
+        </w:rPr>
+        <w:t>"POST"</w:t>
+      </w:r>
+      <w:r>
+        <w:rPr>
+          <w:rFonts w:hint="default" w:ascii="monospace" w:hAnsi="monospace" w:eastAsia="monospace" w:cs="monospace"/>
+          <w:color w:val="6A8759"/>
+          <w:sz w:val="19"/>
+          <w:szCs w:val="19"/>
+          <w:shd w:val="clear" w:fill="2B2B2B"/>
+        </w:rPr>
+        <w:br w:type="textWrapping"/>
+      </w:r>
+      <w:r>
+        <w:rPr>
+          <w:rFonts w:hint="default" w:ascii="monospace" w:hAnsi="monospace" w:eastAsia="monospace" w:cs="monospace"/>
+          <w:color w:val="6A8759"/>
+          <w:sz w:val="19"/>
+          <w:szCs w:val="19"/>
+          <w:shd w:val="clear" w:fill="2B2B2B"/>
+        </w:rPr>
+        <w:t xml:space="preserve">              </w:t>
+      </w:r>
+      <w:r>
+        <w:rPr>
+          <w:rFonts w:hint="default" w:ascii="monospace" w:hAnsi="monospace" w:eastAsia="monospace" w:cs="monospace"/>
+          <w:color w:val="A9B7C6"/>
+          <w:sz w:val="19"/>
+          <w:szCs w:val="19"/>
+          <w:shd w:val="clear" w:fill="2B2B2B"/>
+        </w:rPr>
+        <w:t xml:space="preserve">- </w:t>
+      </w:r>
+      <w:r>
+        <w:rPr>
+          <w:rFonts w:hint="default" w:ascii="monospace" w:hAnsi="monospace" w:eastAsia="monospace" w:cs="monospace"/>
+          <w:color w:val="6A8759"/>
+          <w:sz w:val="19"/>
+          <w:szCs w:val="19"/>
+          <w:shd w:val="clear" w:fill="2B2B2B"/>
+        </w:rPr>
+        <w:t>"DELETE"</w:t>
+      </w:r>
+      <w:r>
+        <w:rPr>
+          <w:rFonts w:hint="default" w:ascii="monospace" w:hAnsi="monospace" w:eastAsia="monospace" w:cs="monospace"/>
+          <w:color w:val="6A8759"/>
+          <w:sz w:val="19"/>
+          <w:szCs w:val="19"/>
+          <w:shd w:val="clear" w:fill="2B2B2B"/>
+        </w:rPr>
+        <w:br w:type="textWrapping"/>
+      </w:r>
+      <w:r>
+        <w:rPr>
+          <w:rFonts w:hint="default" w:ascii="monospace" w:hAnsi="monospace" w:eastAsia="monospace" w:cs="monospace"/>
+          <w:color w:val="6A8759"/>
+          <w:sz w:val="19"/>
+          <w:szCs w:val="19"/>
+          <w:shd w:val="clear" w:fill="2B2B2B"/>
+        </w:rPr>
+        <w:t xml:space="preserve">              </w:t>
+      </w:r>
+      <w:r>
+        <w:rPr>
+          <w:rFonts w:hint="default" w:ascii="monospace" w:hAnsi="monospace" w:eastAsia="monospace" w:cs="monospace"/>
+          <w:color w:val="A9B7C6"/>
+          <w:sz w:val="19"/>
+          <w:szCs w:val="19"/>
+          <w:shd w:val="clear" w:fill="2B2B2B"/>
+        </w:rPr>
+        <w:t xml:space="preserve">- </w:t>
+      </w:r>
+      <w:r>
+        <w:rPr>
+          <w:rFonts w:hint="default" w:ascii="monospace" w:hAnsi="monospace" w:eastAsia="monospace" w:cs="monospace"/>
+          <w:color w:val="6A8759"/>
+          <w:sz w:val="19"/>
+          <w:szCs w:val="19"/>
+          <w:shd w:val="clear" w:fill="2B2B2B"/>
+        </w:rPr>
+        <w:t>"PUT"</w:t>
+      </w:r>
+      <w:r>
+        <w:rPr>
+          <w:rFonts w:hint="default" w:ascii="monospace" w:hAnsi="monospace" w:eastAsia="monospace" w:cs="monospace"/>
+          <w:color w:val="6A8759"/>
+          <w:sz w:val="19"/>
+          <w:szCs w:val="19"/>
+          <w:shd w:val="clear" w:fill="2B2B2B"/>
+        </w:rPr>
+        <w:br w:type="textWrapping"/>
+      </w:r>
+      <w:r>
+        <w:rPr>
+          <w:rFonts w:hint="default" w:ascii="monospace" w:hAnsi="monospace" w:eastAsia="monospace" w:cs="monospace"/>
+          <w:color w:val="6A8759"/>
+          <w:sz w:val="19"/>
+          <w:szCs w:val="19"/>
+          <w:shd w:val="clear" w:fill="2B2B2B"/>
+        </w:rPr>
+        <w:t xml:space="preserve">              </w:t>
+      </w:r>
+      <w:r>
+        <w:rPr>
+          <w:rFonts w:hint="default" w:ascii="monospace" w:hAnsi="monospace" w:eastAsia="monospace" w:cs="monospace"/>
+          <w:color w:val="A9B7C6"/>
+          <w:sz w:val="19"/>
+          <w:szCs w:val="19"/>
+          <w:shd w:val="clear" w:fill="2B2B2B"/>
+        </w:rPr>
+        <w:t xml:space="preserve">- </w:t>
+      </w:r>
+      <w:r>
+        <w:rPr>
+          <w:rFonts w:hint="default" w:ascii="monospace" w:hAnsi="monospace" w:eastAsia="monospace" w:cs="monospace"/>
+          <w:color w:val="6A8759"/>
+          <w:sz w:val="19"/>
+          <w:szCs w:val="19"/>
+          <w:shd w:val="clear" w:fill="2B2B2B"/>
+        </w:rPr>
+        <w:t>"OPTIONS"</w:t>
+      </w:r>
+      <w:r>
+        <w:rPr>
+          <w:rFonts w:hint="default" w:ascii="monospace" w:hAnsi="monospace" w:eastAsia="monospace" w:cs="monospace"/>
+          <w:color w:val="6A8759"/>
+          <w:sz w:val="19"/>
+          <w:szCs w:val="19"/>
+          <w:shd w:val="clear" w:fill="2B2B2B"/>
+        </w:rPr>
+        <w:br w:type="textWrapping"/>
+      </w:r>
+      <w:r>
+        <w:rPr>
+          <w:rFonts w:hint="default" w:ascii="monospace" w:hAnsi="monospace" w:eastAsia="monospace" w:cs="monospace"/>
+          <w:color w:val="6A8759"/>
+          <w:sz w:val="19"/>
+          <w:szCs w:val="19"/>
+          <w:shd w:val="clear" w:fill="2B2B2B"/>
+        </w:rPr>
+        <w:t xml:space="preserve">            </w:t>
+      </w:r>
+      <w:r>
+        <w:rPr>
+          <w:rFonts w:hint="default" w:ascii="monospace" w:hAnsi="monospace" w:eastAsia="monospace" w:cs="monospace"/>
+          <w:color w:val="CC7832"/>
+          <w:sz w:val="19"/>
+          <w:szCs w:val="19"/>
+          <w:shd w:val="clear" w:fill="2B2B2B"/>
+        </w:rPr>
+        <w:t>allowedHeaders</w:t>
+      </w:r>
+      <w:r>
+        <w:rPr>
+          <w:rFonts w:hint="default" w:ascii="monospace" w:hAnsi="monospace" w:eastAsia="monospace" w:cs="monospace"/>
+          <w:color w:val="A9B7C6"/>
+          <w:sz w:val="19"/>
+          <w:szCs w:val="19"/>
+          <w:shd w:val="clear" w:fill="2B2B2B"/>
+        </w:rPr>
+        <w:t xml:space="preserve">: </w:t>
+      </w:r>
+      <w:r>
+        <w:rPr>
+          <w:rFonts w:hint="default" w:ascii="monospace" w:hAnsi="monospace" w:eastAsia="monospace" w:cs="monospace"/>
+          <w:color w:val="6A8759"/>
+          <w:sz w:val="19"/>
+          <w:szCs w:val="19"/>
+          <w:shd w:val="clear" w:fill="2B2B2B"/>
+        </w:rPr>
+        <w:t xml:space="preserve">"*" </w:t>
+      </w:r>
+      <w:r>
+        <w:rPr>
+          <w:rFonts w:hint="default" w:ascii="monospace" w:hAnsi="monospace" w:eastAsia="monospace" w:cs="monospace"/>
+          <w:i/>
+          <w:iCs/>
+          <w:color w:val="629755"/>
+          <w:sz w:val="19"/>
+          <w:szCs w:val="19"/>
+          <w:shd w:val="clear" w:fill="2B2B2B"/>
+        </w:rPr>
+        <w:t>#</w:t>
+      </w:r>
+      <w:r>
+        <w:rPr>
+          <w:rFonts w:hint="eastAsia" w:ascii="宋体" w:hAnsi="宋体" w:eastAsia="宋体" w:cs="宋体"/>
+          <w:i/>
+          <w:iCs/>
+          <w:color w:val="629755"/>
+          <w:sz w:val="19"/>
+          <w:szCs w:val="19"/>
+          <w:shd w:val="clear" w:fill="2B2B2B"/>
+        </w:rPr>
+        <w:t>允许请求中携带的头信息</w:t>
+      </w:r>
+      <w:r>
+        <w:rPr>
+          <w:rFonts w:hint="eastAsia" w:ascii="宋体" w:hAnsi="宋体" w:eastAsia="宋体" w:cs="宋体"/>
+          <w:i/>
+          <w:iCs/>
+          <w:color w:val="629755"/>
+          <w:sz w:val="19"/>
+          <w:szCs w:val="19"/>
+          <w:shd w:val="clear" w:fill="2B2B2B"/>
+        </w:rPr>
+        <w:br w:type="textWrapping"/>
+      </w:r>
+      <w:r>
+        <w:rPr>
+          <w:rFonts w:hint="eastAsia" w:ascii="宋体" w:hAnsi="宋体" w:eastAsia="宋体" w:cs="宋体"/>
+          <w:i/>
+          <w:iCs/>
+          <w:color w:val="629755"/>
+          <w:sz w:val="19"/>
+          <w:szCs w:val="19"/>
+          <w:shd w:val="clear" w:fill="2B2B2B"/>
+        </w:rPr>
+        <w:t xml:space="preserve">            </w:t>
+      </w:r>
+      <w:r>
+        <w:rPr>
+          <w:rFonts w:hint="default" w:ascii="monospace" w:hAnsi="monospace" w:eastAsia="monospace" w:cs="monospace"/>
+          <w:color w:val="CC7832"/>
+          <w:sz w:val="19"/>
+          <w:szCs w:val="19"/>
+          <w:shd w:val="clear" w:fill="2B2B2B"/>
+        </w:rPr>
+        <w:t>allowedCredentials</w:t>
+      </w:r>
+      <w:r>
+        <w:rPr>
+          <w:rFonts w:hint="default" w:ascii="monospace" w:hAnsi="monospace" w:eastAsia="monospace" w:cs="monospace"/>
+          <w:color w:val="A9B7C6"/>
+          <w:sz w:val="19"/>
+          <w:szCs w:val="19"/>
+          <w:shd w:val="clear" w:fill="2B2B2B"/>
+        </w:rPr>
+        <w:t xml:space="preserve">: true </w:t>
+      </w:r>
+      <w:r>
+        <w:rPr>
+          <w:rFonts w:hint="default" w:ascii="monospace" w:hAnsi="monospace" w:eastAsia="monospace" w:cs="monospace"/>
+          <w:i/>
+          <w:iCs/>
+          <w:color w:val="629755"/>
+          <w:sz w:val="19"/>
+          <w:szCs w:val="19"/>
+          <w:shd w:val="clear" w:fill="2B2B2B"/>
+        </w:rPr>
+        <w:t>#</w:t>
+      </w:r>
+      <w:r>
+        <w:rPr>
+          <w:rFonts w:hint="eastAsia" w:ascii="宋体" w:hAnsi="宋体" w:eastAsia="宋体" w:cs="宋体"/>
+          <w:i/>
+          <w:iCs/>
+          <w:color w:val="629755"/>
+          <w:sz w:val="19"/>
+          <w:szCs w:val="19"/>
+          <w:shd w:val="clear" w:fill="2B2B2B"/>
+        </w:rPr>
+        <w:t>是否允许携带</w:t>
+      </w:r>
+      <w:r>
+        <w:rPr>
+          <w:rFonts w:hint="default" w:ascii="monospace" w:hAnsi="monospace" w:eastAsia="monospace" w:cs="monospace"/>
+          <w:i/>
+          <w:iCs/>
+          <w:color w:val="629755"/>
+          <w:sz w:val="19"/>
+          <w:szCs w:val="19"/>
+          <w:shd w:val="clear" w:fill="2B2B2B"/>
+        </w:rPr>
+        <w:t>cookie</w:t>
+      </w:r>
+      <w:r>
+        <w:rPr>
+          <w:rFonts w:hint="default" w:ascii="monospace" w:hAnsi="monospace" w:eastAsia="monospace" w:cs="monospace"/>
+          <w:i/>
+          <w:iCs/>
+          <w:color w:val="629755"/>
+          <w:sz w:val="19"/>
+          <w:szCs w:val="19"/>
+          <w:shd w:val="clear" w:fill="2B2B2B"/>
+        </w:rPr>
+        <w:br w:type="textWrapping"/>
+      </w:r>
+      <w:r>
+        <w:rPr>
+          <w:rFonts w:hint="default" w:ascii="monospace" w:hAnsi="monospace" w:eastAsia="monospace" w:cs="monospace"/>
+          <w:i/>
+          <w:iCs/>
+          <w:color w:val="629755"/>
+          <w:sz w:val="19"/>
+          <w:szCs w:val="19"/>
+          <w:shd w:val="clear" w:fill="2B2B2B"/>
+        </w:rPr>
+        <w:t xml:space="preserve">            </w:t>
+      </w:r>
+      <w:r>
+        <w:rPr>
+          <w:rFonts w:hint="default" w:ascii="monospace" w:hAnsi="monospace" w:eastAsia="monospace" w:cs="monospace"/>
+          <w:color w:val="CC7832"/>
+          <w:sz w:val="19"/>
+          <w:szCs w:val="19"/>
+          <w:shd w:val="clear" w:fill="2B2B2B"/>
+        </w:rPr>
+        <w:t>maxAge</w:t>
+      </w:r>
+      <w:r>
+        <w:rPr>
+          <w:rFonts w:hint="default" w:ascii="monospace" w:hAnsi="monospace" w:eastAsia="monospace" w:cs="monospace"/>
+          <w:color w:val="A9B7C6"/>
+          <w:sz w:val="19"/>
+          <w:szCs w:val="19"/>
+          <w:shd w:val="clear" w:fill="2B2B2B"/>
+        </w:rPr>
+        <w:t xml:space="preserve">: 36000 </w:t>
+      </w:r>
+      <w:r>
+        <w:rPr>
+          <w:rFonts w:hint="default" w:ascii="monospace" w:hAnsi="monospace" w:eastAsia="monospace" w:cs="monospace"/>
+          <w:i/>
+          <w:iCs/>
+          <w:color w:val="629755"/>
+          <w:sz w:val="19"/>
+          <w:szCs w:val="19"/>
+          <w:shd w:val="clear" w:fill="2B2B2B"/>
+        </w:rPr>
+        <w:t>#</w:t>
+      </w:r>
+      <w:r>
+        <w:rPr>
+          <w:rFonts w:hint="eastAsia" w:ascii="宋体" w:hAnsi="宋体" w:eastAsia="宋体" w:cs="宋体"/>
+          <w:i/>
+          <w:iCs/>
+          <w:color w:val="629755"/>
+          <w:sz w:val="19"/>
+          <w:szCs w:val="19"/>
+          <w:shd w:val="clear" w:fill="2B2B2B"/>
+        </w:rPr>
+        <w:t>跨域检测的有效期</w:t>
+      </w:r>
+      <w:r>
+        <w:rPr>
+          <w:rFonts w:hint="default" w:ascii="monospace" w:hAnsi="monospace" w:eastAsia="monospace" w:cs="monospace"/>
+          <w:i/>
+          <w:iCs/>
+          <w:color w:val="629755"/>
+          <w:sz w:val="19"/>
+          <w:szCs w:val="19"/>
+          <w:shd w:val="clear" w:fill="2B2B2B"/>
+        </w:rPr>
+        <w:t>,</w:t>
+      </w:r>
+      <w:r>
+        <w:rPr>
+          <w:rFonts w:hint="eastAsia" w:ascii="宋体" w:hAnsi="宋体" w:eastAsia="宋体" w:cs="宋体"/>
+          <w:i/>
+          <w:iCs/>
+          <w:color w:val="629755"/>
+          <w:sz w:val="19"/>
+          <w:szCs w:val="19"/>
+          <w:shd w:val="clear" w:fill="2B2B2B"/>
+        </w:rPr>
+        <w:t>单位</w:t>
+      </w:r>
+      <w:r>
+        <w:rPr>
+          <w:rFonts w:hint="default" w:ascii="monospace" w:hAnsi="monospace" w:eastAsia="monospace" w:cs="monospace"/>
+          <w:i/>
+          <w:iCs/>
+          <w:color w:val="629755"/>
+          <w:sz w:val="19"/>
+          <w:szCs w:val="19"/>
+          <w:shd w:val="clear" w:fill="2B2B2B"/>
+        </w:rPr>
+        <w:t>s</w:t>
+      </w:r>
+      <w:r>
+        <w:rPr>
+          <w:rFonts w:hint="default" w:ascii="monospace" w:hAnsi="monospace" w:eastAsia="monospace" w:cs="monospace"/>
+          <w:i/>
+          <w:iCs/>
+          <w:color w:val="629755"/>
+          <w:sz w:val="19"/>
+          <w:szCs w:val="19"/>
+          <w:shd w:val="clear" w:fill="2B2B2B"/>
+        </w:rPr>
+        <w:br w:type="textWrapping"/>
+      </w:r>
+      <w:r>
+        <w:rPr>
+          <w:rFonts w:hint="default" w:ascii="monospace" w:hAnsi="monospace" w:eastAsia="monospace" w:cs="monospace"/>
+          <w:i/>
+          <w:iCs/>
+          <w:color w:val="629755"/>
+          <w:sz w:val="19"/>
+          <w:szCs w:val="19"/>
+          <w:shd w:val="clear" w:fill="2B2B2B"/>
+        </w:rPr>
+        <w:br w:type="textWrapping"/>
+      </w:r>
+      <w:r>
+        <w:rPr>
+          <w:rFonts w:hint="default" w:ascii="monospace" w:hAnsi="monospace" w:eastAsia="monospace" w:cs="monospace"/>
+          <w:i/>
+          <w:iCs/>
+          <w:color w:val="629755"/>
+          <w:sz w:val="19"/>
+          <w:szCs w:val="19"/>
+          <w:shd w:val="clear" w:fill="2B2B2B"/>
+        </w:rPr>
+        <w:t xml:space="preserve">    </w:t>
+      </w:r>
+      <w:r>
+        <w:rPr>
+          <w:rFonts w:hint="default" w:ascii="monospace" w:hAnsi="monospace" w:eastAsia="monospace" w:cs="monospace"/>
+          <w:color w:val="CC7832"/>
+          <w:sz w:val="19"/>
+          <w:szCs w:val="19"/>
+          <w:shd w:val="clear" w:fill="2B2B2B"/>
+        </w:rPr>
+        <w:t>nacos</w:t>
+      </w:r>
+      <w:r>
+        <w:rPr>
+          <w:rFonts w:hint="default" w:ascii="monospace" w:hAnsi="monospace" w:eastAsia="monospace" w:cs="monospace"/>
+          <w:color w:val="A9B7C6"/>
+          <w:sz w:val="19"/>
+          <w:szCs w:val="19"/>
+          <w:shd w:val="clear" w:fill="2B2B2B"/>
+        </w:rPr>
+        <w:t>:</w:t>
+      </w:r>
+      <w:r>
+        <w:rPr>
+          <w:rFonts w:hint="default" w:ascii="monospace" w:hAnsi="monospace" w:eastAsia="monospace" w:cs="monospace"/>
+          <w:color w:val="A9B7C6"/>
+          <w:sz w:val="19"/>
+          <w:szCs w:val="19"/>
+          <w:shd w:val="clear" w:fill="2B2B2B"/>
+        </w:rPr>
+        <w:br w:type="textWrapping"/>
+      </w:r>
+      <w:r>
+        <w:rPr>
+          <w:rFonts w:hint="default" w:ascii="monospace" w:hAnsi="monospace" w:eastAsia="monospace" w:cs="monospace"/>
+          <w:color w:val="A9B7C6"/>
+          <w:sz w:val="19"/>
+          <w:szCs w:val="19"/>
+          <w:shd w:val="clear" w:fill="2B2B2B"/>
+        </w:rPr>
+        <w:t xml:space="preserve">      </w:t>
+      </w:r>
+      <w:r>
+        <w:rPr>
+          <w:rFonts w:hint="default" w:ascii="monospace" w:hAnsi="monospace" w:eastAsia="monospace" w:cs="monospace"/>
+          <w:color w:val="CC7832"/>
+          <w:sz w:val="19"/>
+          <w:szCs w:val="19"/>
+          <w:shd w:val="clear" w:fill="2B2B2B"/>
+        </w:rPr>
+        <w:t>discovery</w:t>
+      </w:r>
+      <w:r>
+        <w:rPr>
+          <w:rFonts w:hint="default" w:ascii="monospace" w:hAnsi="monospace" w:eastAsia="monospace" w:cs="monospace"/>
+          <w:color w:val="A9B7C6"/>
+          <w:sz w:val="19"/>
+          <w:szCs w:val="19"/>
+          <w:shd w:val="clear" w:fill="2B2B2B"/>
+        </w:rPr>
+        <w:t>:</w:t>
+      </w:r>
+      <w:r>
+        <w:rPr>
+          <w:rFonts w:hint="default" w:ascii="monospace" w:hAnsi="monospace" w:eastAsia="monospace" w:cs="monospace"/>
+          <w:color w:val="A9B7C6"/>
+          <w:sz w:val="19"/>
+          <w:szCs w:val="19"/>
+          <w:shd w:val="clear" w:fill="2B2B2B"/>
+        </w:rPr>
+        <w:br w:type="textWrapping"/>
+      </w:r>
+      <w:r>
+        <w:rPr>
+          <w:rFonts w:hint="default" w:ascii="monospace" w:hAnsi="monospace" w:eastAsia="monospace" w:cs="monospace"/>
+          <w:color w:val="A9B7C6"/>
+          <w:sz w:val="19"/>
+          <w:szCs w:val="19"/>
+          <w:shd w:val="clear" w:fill="2B2B2B"/>
+        </w:rPr>
+        <w:t xml:space="preserve">        </w:t>
+      </w:r>
+      <w:r>
+        <w:rPr>
+          <w:rFonts w:hint="default" w:ascii="monospace" w:hAnsi="monospace" w:eastAsia="monospace" w:cs="monospace"/>
+          <w:color w:val="CC7832"/>
+          <w:sz w:val="19"/>
+          <w:szCs w:val="19"/>
+          <w:shd w:val="clear" w:fill="2B2B2B"/>
+        </w:rPr>
+        <w:t>server-addr</w:t>
+      </w:r>
+      <w:r>
+        <w:rPr>
+          <w:rFonts w:hint="default" w:ascii="monospace" w:hAnsi="monospace" w:eastAsia="monospace" w:cs="monospace"/>
+          <w:color w:val="A9B7C6"/>
+          <w:sz w:val="19"/>
+          <w:szCs w:val="19"/>
+          <w:shd w:val="clear" w:fill="2B2B2B"/>
+        </w:rPr>
+        <w:t>: localhost:8848</w:t>
+      </w:r>
+      <w:r>
+        <w:rPr>
+          <w:rFonts w:hint="default" w:ascii="monospace" w:hAnsi="monospace" w:eastAsia="monospace" w:cs="monospace"/>
+          <w:color w:val="A9B7C6"/>
+          <w:sz w:val="19"/>
+          <w:szCs w:val="19"/>
+          <w:shd w:val="clear" w:fill="2B2B2B"/>
+        </w:rPr>
+        <w:br w:type="textWrapping"/>
+      </w:r>
+      <w:r>
+        <w:rPr>
+          <w:rFonts w:hint="default" w:ascii="monospace" w:hAnsi="monospace" w:eastAsia="monospace" w:cs="monospace"/>
+          <w:color w:val="A9B7C6"/>
+          <w:sz w:val="19"/>
+          <w:szCs w:val="19"/>
+          <w:shd w:val="clear" w:fill="2B2B2B"/>
+        </w:rPr>
+        <w:t xml:space="preserve">        </w:t>
+      </w:r>
+      <w:r>
+        <w:rPr>
+          <w:rFonts w:hint="default" w:ascii="monospace" w:hAnsi="monospace" w:eastAsia="monospace" w:cs="monospace"/>
+          <w:color w:val="CC7832"/>
+          <w:sz w:val="19"/>
+          <w:szCs w:val="19"/>
+          <w:shd w:val="clear" w:fill="2B2B2B"/>
+        </w:rPr>
+        <w:t>username</w:t>
+      </w:r>
+      <w:r>
+        <w:rPr>
+          <w:rFonts w:hint="default" w:ascii="monospace" w:hAnsi="monospace" w:eastAsia="monospace" w:cs="monospace"/>
+          <w:color w:val="A9B7C6"/>
+          <w:sz w:val="19"/>
+          <w:szCs w:val="19"/>
+          <w:shd w:val="clear" w:fill="2B2B2B"/>
+        </w:rPr>
+        <w:t>: nacos</w:t>
+      </w:r>
+      <w:r>
+        <w:rPr>
+          <w:rFonts w:hint="default" w:ascii="monospace" w:hAnsi="monospace" w:eastAsia="monospace" w:cs="monospace"/>
+          <w:color w:val="A9B7C6"/>
+          <w:sz w:val="19"/>
+          <w:szCs w:val="19"/>
+          <w:shd w:val="clear" w:fill="2B2B2B"/>
+        </w:rPr>
+        <w:br w:type="textWrapping"/>
+      </w:r>
+      <w:r>
+        <w:rPr>
+          <w:rFonts w:hint="default" w:ascii="monospace" w:hAnsi="monospace" w:eastAsia="monospace" w:cs="monospace"/>
+          <w:color w:val="A9B7C6"/>
+          <w:sz w:val="19"/>
+          <w:szCs w:val="19"/>
+          <w:shd w:val="clear" w:fill="2B2B2B"/>
+        </w:rPr>
+        <w:t xml:space="preserve">        </w:t>
+      </w:r>
+      <w:r>
+        <w:rPr>
+          <w:rFonts w:hint="default" w:ascii="monospace" w:hAnsi="monospace" w:eastAsia="monospace" w:cs="monospace"/>
+          <w:color w:val="CC7832"/>
+          <w:sz w:val="19"/>
+          <w:szCs w:val="19"/>
+          <w:shd w:val="clear" w:fill="2B2B2B"/>
+        </w:rPr>
+        <w:t>password</w:t>
+      </w:r>
+      <w:r>
+        <w:rPr>
+          <w:rFonts w:hint="default" w:ascii="monospace" w:hAnsi="monospace" w:eastAsia="monospace" w:cs="monospace"/>
+          <w:color w:val="A9B7C6"/>
+          <w:sz w:val="19"/>
+          <w:szCs w:val="19"/>
+          <w:shd w:val="clear" w:fill="2B2B2B"/>
+        </w:rPr>
+        <w:t>: nacos</w:t>
+      </w:r>
+    </w:p>
+    <w:p>
+      <w:pPr>
+        <w:ind w:firstLine="420" w:firstLineChars="0"/>
+        <w:rPr>
+          <w:rFonts w:hint="default"/>
+          <w:lang w:val="en-US" w:eastAsia="zh-CN"/>
+        </w:rPr>
+      </w:pPr>
     </w:p>
     <w:sectPr>
       <w:pgSz w:w="11906" w:h="16838"/>
@@ -69,7 +1683,7 @@
   <w:docDefaults>
     <w:rPrDefault>
       <w:rPr>
-        <w:rFonts w:asciiTheme="minorHAnsi" w:hAnsiTheme="minorHAnsi" w:eastAsiaTheme="minorEastAsia" w:cstheme="minorBidi"/>
+        <w:rFonts w:ascii="Times New Roman" w:hAnsi="Times New Roman" w:eastAsia="宋体" w:cs="Times New Roman"/>
       </w:rPr>
     </w:rPrDefault>
     <w:pPrDefault/>
@@ -377,12 +1991,12 @@
       <w:sz w:val="32"/>
     </w:rPr>
   </w:style>
-  <w:style w:type="character" w:default="1" w:styleId="5">
+  <w:style w:type="character" w:default="1" w:styleId="6">
     <w:name w:val="Default Paragraph Font"/>
     <w:semiHidden/>
     <w:uiPriority w:val="0"/>
   </w:style>
-  <w:style w:type="table" w:default="1" w:styleId="4">
+  <w:style w:type="table" w:default="1" w:styleId="5">
     <w:name w:val="Normal Table"/>
     <w:semiHidden/>
     <w:uiPriority w:val="0"/>
@@ -394,6 +2008,39 @@
         <w:right w:w="108" w:type="dxa"/>
       </w:tblCellMar>
     </w:tblPr>
+  </w:style>
+  <w:style w:type="paragraph" w:styleId="4">
+    <w:name w:val="HTML Preformatted"/>
+    <w:basedOn w:val="1"/>
+    <w:uiPriority w:val="0"/>
+    <w:pPr>
+      <w:tabs>
+        <w:tab w:val="left" w:pos="916"/>
+        <w:tab w:val="left" w:pos="1832"/>
+        <w:tab w:val="left" w:pos="2748"/>
+        <w:tab w:val="left" w:pos="3664"/>
+        <w:tab w:val="left" w:pos="4580"/>
+        <w:tab w:val="left" w:pos="5496"/>
+        <w:tab w:val="left" w:pos="6412"/>
+        <w:tab w:val="left" w:pos="7328"/>
+        <w:tab w:val="left" w:pos="8244"/>
+        <w:tab w:val="left" w:pos="9160"/>
+        <w:tab w:val="left" w:pos="10076"/>
+        <w:tab w:val="left" w:pos="10992"/>
+        <w:tab w:val="left" w:pos="11908"/>
+        <w:tab w:val="left" w:pos="12824"/>
+        <w:tab w:val="left" w:pos="13740"/>
+        <w:tab w:val="left" w:pos="14656"/>
+      </w:tabs>
+      <w:jc w:val="left"/>
+    </w:pPr>
+    <w:rPr>
+      <w:rFonts w:hint="eastAsia" w:ascii="宋体" w:hAnsi="宋体" w:eastAsia="宋体" w:cs="宋体"/>
+      <w:kern w:val="0"/>
+      <w:sz w:val="24"/>
+      <w:szCs w:val="24"/>
+      <w:lang w:val="en-US" w:eastAsia="zh-CN" w:bidi="ar"/>
+    </w:rPr>
   </w:style>
 </w:styles>
 </file>

--- a/文档/临时/软件文档/gw网关集群.docx
+++ b/文档/临时/软件文档/gw网关集群.docx
@@ -65,16 +65,10 @@
           <w:rFonts w:hint="eastAsia"/>
           <w:lang w:val="en-US" w:eastAsia="zh-CN"/>
         </w:rPr>
-        <w:t>我们在Gateway网关中设定所有请求来源允许跨域，从而达到在测试阶段，实用阶段的小程序、app、网页都可以访问网关反向代理的服务。</w:t>
-      </w:r>
-    </w:p>
-    <w:p>
-      <w:pPr>
-        <w:rPr>
-          <w:rFonts w:hint="eastAsia"/>
-          <w:lang w:val="en-US" w:eastAsia="zh-CN"/>
-        </w:rPr>
-      </w:pPr>
+        <w:t>我们在Gateway网关中设定所有请求来源允许跨域，从而达到在测试阶段、实用阶段的小程序、app、网页都可以访问网关反向代理的服务。</w:t>
+      </w:r>
+      <w:bookmarkStart w:id="0" w:name="_GoBack"/>
+      <w:bookmarkEnd w:id="0"/>
     </w:p>
     <w:p>
       <w:pPr>
@@ -92,8 +86,6 @@
         </w:rPr>
         <w:t>网关配置</w:t>
       </w:r>
-      <w:bookmarkStart w:id="0" w:name="_GoBack"/>
-      <w:bookmarkEnd w:id="0"/>
     </w:p>
     <w:p>
       <w:pPr>
